--- a/GraduateProject/doc/Титулка.docx
+++ b/GraduateProject/doc/Титулка.docx
@@ -292,7 +292,6 @@
         <w:rPr>
           <w:sz w:val="36"/>
           <w:szCs w:val="36"/>
-          <w:lang w:val="ru-RU"/>
         </w:rPr>
       </w:pPr>
     </w:p>
@@ -302,7 +301,6 @@
         <w:rPr>
           <w:sz w:val="36"/>
           <w:szCs w:val="36"/>
-          <w:lang w:val="ru-RU"/>
         </w:rPr>
       </w:pPr>
     </w:p>
@@ -312,7 +310,6 @@
         <w:rPr>
           <w:sz w:val="36"/>
           <w:szCs w:val="36"/>
-          <w:lang w:val="ru-RU"/>
         </w:rPr>
       </w:pPr>
     </w:p>
@@ -324,7 +321,6 @@
           <w:b/>
           <w:sz w:val="32"/>
           <w:szCs w:val="40"/>
-          <w:lang w:val="ru-RU"/>
         </w:rPr>
       </w:pPr>
       <w:r>
@@ -339,7 +335,6 @@
         <w:rPr>
           <w:sz w:val="40"/>
           <w:szCs w:val="40"/>
-          <w:lang w:val="ru-RU"/>
         </w:rPr>
         <w:t xml:space="preserve">                                  </w:t>
       </w:r>
@@ -1001,7 +996,16 @@
           <w:b/>
           <w:bCs/>
         </w:rPr>
-        <w:t>№ ______</w:t>
+        <w:t xml:space="preserve">№ </w:t>
+      </w:r>
+      <w:r>
+        <w:rPr>
+          <w:b/>
+          <w:bCs/>
+          <w:u w:val="single"/>
+          <w:lang w:val="ru-RU"/>
+        </w:rPr>
+        <w:t xml:space="preserve">7 </w:t>
       </w:r>
       <w:r>
         <w:rPr>
@@ -1025,13 +1029,35 @@
         <w:t>“</w:t>
       </w:r>
       <w:r>
-        <w:t>___</w:t>
-      </w:r>
-      <w:r>
-        <w:t>_</w:t>
-      </w:r>
-      <w:r>
-        <w:t>__” __________________ 20</w:t>
+        <w:rPr>
+          <w:u w:val="single"/>
+          <w:lang w:val="ru-RU"/>
+        </w:rPr>
+        <w:t>09</w:t>
+      </w:r>
+      <w:r>
+        <w:t xml:space="preserve">” </w:t>
+      </w:r>
+      <w:r>
+        <w:rPr>
+          <w:u w:val="single"/>
+        </w:rPr>
+        <w:t xml:space="preserve">            </w:t>
+      </w:r>
+      <w:r>
+        <w:rPr>
+          <w:u w:val="single"/>
+        </w:rPr>
+        <w:t>грудня</w:t>
+      </w:r>
+      <w:r>
+        <w:rPr>
+          <w:u w:val="single"/>
+        </w:rPr>
+        <w:t xml:space="preserve">            </w:t>
+      </w:r>
+      <w:r>
+        <w:t xml:space="preserve"> 20</w:t>
       </w:r>
       <w:r>
         <w:t>2</w:t>
